--- a/סקירת דרישות לאפיון פיצ.docx
+++ b/סקירת דרישות לאפיון פיצ.docx
@@ -823,23 +823,21 @@
           <w:rFonts w:hint="cs"/>
           <w:rtl/>
         </w:rPr>
-        <w:t xml:space="preserve">התממשקות התוכנה </w:t>
-      </w:r>
-      <w:proofErr w:type="spellStart"/>
-      <w:r>
-        <w:rPr>
-          <w:rFonts w:hint="cs"/>
-          <w:rtl/>
-        </w:rPr>
-        <w:t>המיוכדת</w:t>
-      </w:r>
-      <w:proofErr w:type="spellEnd"/>
-      <w:r>
-        <w:rPr>
-          <w:rFonts w:hint="cs"/>
-          <w:rtl/>
-        </w:rPr>
-        <w:t xml:space="preserve"> לכך.</w:t>
+        <w:t>התממשקות התוכנה המיו</w:t>
+      </w:r>
+      <w:r>
+        <w:rPr>
+          <w:rFonts w:hint="cs"/>
+          <w:rtl/>
+        </w:rPr>
+        <w:t>ע</w:t>
+      </w:r>
+      <w:r>
+        <w:rPr>
+          <w:rFonts w:hint="cs"/>
+          <w:rtl/>
+        </w:rPr>
+        <w:t>דת לכך.</w:t>
       </w:r>
       <w:r>
         <w:rPr>
